--- a/assets/week-11-day-1-end-of-ch-8.docx
+++ b/assets/week-11-day-1-end-of-ch-8.docx
@@ -587,20 +587,89 @@
     </w:p>
     <w:p>
       <w:pPr>
+        <w:pStyle w:val="Compact"/>
         <w:numPr>
           <w:numId w:val="1013"/>
           <w:ilvl w:val="0"/>
         </w:numPr>
       </w:pPr>
       <w:r>
-        <w:t xml:space="preserve">Two samples of calcium and fluoride are decomposed into their constituent elements. The first sample showed that the yield of products was 100$ (really!). If the second sample produced…</w:t>
-      </w:r>
-    </w:p>
-    <w:p>
-      <w:pPr>
-        <w:pStyle w:val="Compact"/>
-        <w:numPr>
-          <w:numId w:val="1013"/>
+        <w:t xml:space="preserve">Two samples of calcium and fluoride are decomposed into their constituent elements. The first sample showed that the yield of products was 100% (really!). If the second sample produced 294 mg of fluorine, how many g of calcium were formed? (Ca: 40.08, F: 19.00)</w:t>
+      </w:r>
+    </w:p>
+    <w:p>
+      <w:pPr>
+        <w:pStyle w:val="Compact"/>
+        <w:numPr>
+          <w:numId w:val="1014"/>
+          <w:ilvl w:val="1"/>
+        </w:numPr>
+      </w:pPr>
+      <w:r>
+        <w:t xml:space="preserve">A) 0.280 g</w:t>
+      </w:r>
+    </w:p>
+    <w:p>
+      <w:pPr>
+        <w:pStyle w:val="Compact"/>
+        <w:numPr>
+          <w:numId w:val="1014"/>
+          <w:ilvl w:val="1"/>
+        </w:numPr>
+      </w:pPr>
+      <w:r>
+        <w:t xml:space="preserve">B) 3.10 * 10^2 g</w:t>
+      </w:r>
+    </w:p>
+    <w:p>
+      <w:pPr>
+        <w:pStyle w:val="Compact"/>
+        <w:numPr>
+          <w:numId w:val="1014"/>
+          <w:ilvl w:val="1"/>
+        </w:numPr>
+      </w:pPr>
+      <w:r>
+        <w:t xml:space="preserve">C) 3.13 g</w:t>
+      </w:r>
+    </w:p>
+    <w:p>
+      <w:pPr>
+        <w:pStyle w:val="Compact"/>
+        <w:numPr>
+          <w:numId w:val="1014"/>
+          <w:ilvl w:val="1"/>
+        </w:numPr>
+      </w:pPr>
+      <w:r>
+        <w:t xml:space="preserve">D) 0.310 g</w:t>
+      </w:r>
+    </w:p>
+    <w:p>
+      <w:pPr>
+        <w:pStyle w:val="Compact"/>
+        <w:numPr>
+          <w:numId w:val="1014"/>
+          <w:ilvl w:val="1"/>
+        </w:numPr>
+      </w:pPr>
+      <w:r>
+        <w:t xml:space="preserve">E) 2.80 * 10^2 g</w:t>
+      </w:r>
+    </w:p>
+    <w:p>
+      <w:pPr>
+        <w:pStyle w:val="FirstParagraph"/>
+      </w:pPr>
+      <w:r>
+        <w:t xml:space="preserve">C</w:t>
+      </w:r>
+    </w:p>
+    <w:p>
+      <w:pPr>
+        <w:pStyle w:val="Compact"/>
+        <w:numPr>
+          <w:numId w:val="1015"/>
           <w:ilvl w:val="0"/>
         </w:numPr>
       </w:pPr>
@@ -612,7 +681,7 @@
       <w:pPr>
         <w:pStyle w:val="Compact"/>
         <w:numPr>
-          <w:numId w:val="1013"/>
+          <w:numId w:val="1015"/>
           <w:ilvl w:val="0"/>
         </w:numPr>
       </w:pPr>
@@ -634,7 +703,7 @@
       <w:pPr>
         <w:pStyle w:val="Compact"/>
         <w:numPr>
-          <w:numId w:val="1014"/>
+          <w:numId w:val="1016"/>
           <w:ilvl w:val="0"/>
         </w:numPr>
       </w:pPr>
@@ -656,7 +725,7 @@
       <w:pPr>
         <w:pStyle w:val="Compact"/>
         <w:numPr>
-          <w:numId w:val="1015"/>
+          <w:numId w:val="1017"/>
           <w:ilvl w:val="0"/>
         </w:numPr>
       </w:pPr>
@@ -668,7 +737,7 @@
       <w:pPr>
         <w:pStyle w:val="Compact"/>
         <w:numPr>
-          <w:numId w:val="1015"/>
+          <w:numId w:val="1017"/>
           <w:ilvl w:val="0"/>
         </w:numPr>
       </w:pPr>
@@ -680,7 +749,7 @@
       <w:pPr>
         <w:pStyle w:val="Compact"/>
         <w:numPr>
-          <w:numId w:val="1015"/>
+          <w:numId w:val="1017"/>
           <w:ilvl w:val="0"/>
         </w:numPr>
       </w:pPr>
@@ -692,7 +761,7 @@
       <w:pPr>
         <w:pStyle w:val="Compact"/>
         <w:numPr>
-          <w:numId w:val="1015"/>
+          <w:numId w:val="1017"/>
           <w:ilvl w:val="0"/>
         </w:numPr>
       </w:pPr>
@@ -704,7 +773,7 @@
       <w:pPr>
         <w:pStyle w:val="Compact"/>
         <w:numPr>
-          <w:numId w:val="1015"/>
+          <w:numId w:val="1017"/>
           <w:ilvl w:val="0"/>
         </w:numPr>
       </w:pPr>
@@ -726,7 +795,7 @@
       <w:pPr>
         <w:pStyle w:val="Compact"/>
         <w:numPr>
-          <w:numId w:val="1016"/>
+          <w:numId w:val="1018"/>
           <w:ilvl w:val="0"/>
         </w:numPr>
       </w:pPr>
@@ -738,7 +807,7 @@
       <w:pPr>
         <w:pStyle w:val="Compact"/>
         <w:numPr>
-          <w:numId w:val="1016"/>
+          <w:numId w:val="1018"/>
           <w:ilvl w:val="0"/>
         </w:numPr>
       </w:pPr>
@@ -762,7 +831,7 @@
       <w:pPr>
         <w:pStyle w:val="Compact"/>
         <w:numPr>
-          <w:numId w:val="1017"/>
+          <w:numId w:val="1019"/>
           <w:ilvl w:val="1"/>
         </w:numPr>
       </w:pPr>
@@ -774,7 +843,7 @@
       <w:pPr>
         <w:pStyle w:val="Compact"/>
         <w:numPr>
-          <w:numId w:val="1016"/>
+          <w:numId w:val="1018"/>
           <w:ilvl w:val="0"/>
         </w:numPr>
       </w:pPr>
@@ -798,7 +867,7 @@
       <w:pPr>
         <w:pStyle w:val="Compact"/>
         <w:numPr>
-          <w:numId w:val="1016"/>
+          <w:numId w:val="1018"/>
           <w:ilvl w:val="0"/>
         </w:numPr>
       </w:pPr>
@@ -828,7 +897,7 @@
       <w:pPr>
         <w:pStyle w:val="Compact"/>
         <w:numPr>
-          <w:numId w:val="1016"/>
+          <w:numId w:val="1018"/>
           <w:ilvl w:val="0"/>
         </w:numPr>
       </w:pPr>
@@ -850,7 +919,7 @@
       <w:pPr>
         <w:pStyle w:val="Compact"/>
         <w:numPr>
-          <w:numId w:val="1018"/>
+          <w:numId w:val="1020"/>
           <w:ilvl w:val="0"/>
         </w:numPr>
       </w:pPr>
@@ -862,7 +931,7 @@
       <w:pPr>
         <w:pStyle w:val="Compact"/>
         <w:numPr>
-          <w:numId w:val="1018"/>
+          <w:numId w:val="1020"/>
           <w:ilvl w:val="0"/>
         </w:numPr>
       </w:pPr>
@@ -883,7 +952,7 @@
       <w:pPr>
         <w:pStyle w:val="Compact"/>
         <w:numPr>
-          <w:numId w:val="1018"/>
+          <w:numId w:val="1020"/>
           <w:ilvl w:val="0"/>
         </w:numPr>
       </w:pPr>
@@ -895,7 +964,7 @@
       <w:pPr>
         <w:pStyle w:val="Compact"/>
         <w:numPr>
-          <w:numId w:val="1018"/>
+          <w:numId w:val="1020"/>
           <w:ilvl w:val="0"/>
         </w:numPr>
       </w:pPr>
@@ -917,7 +986,7 @@
       <w:pPr>
         <w:pStyle w:val="Compact"/>
         <w:numPr>
-          <w:numId w:val="1019"/>
+          <w:numId w:val="1021"/>
           <w:ilvl w:val="0"/>
         </w:numPr>
       </w:pPr>
@@ -929,7 +998,7 @@
       <w:pPr>
         <w:pStyle w:val="Compact"/>
         <w:numPr>
-          <w:numId w:val="1020"/>
+          <w:numId w:val="1022"/>
           <w:ilvl w:val="1"/>
         </w:numPr>
       </w:pPr>
@@ -960,7 +1029,7 @@
       <w:pPr>
         <w:pStyle w:val="Compact"/>
         <w:numPr>
-          <w:numId w:val="1021"/>
+          <w:numId w:val="1023"/>
           <w:ilvl w:val="0"/>
         </w:numPr>
       </w:pPr>
@@ -972,7 +1041,7 @@
       <w:pPr>
         <w:pStyle w:val="Compact"/>
         <w:numPr>
-          <w:numId w:val="1021"/>
+          <w:numId w:val="1023"/>
           <w:ilvl w:val="0"/>
         </w:numPr>
       </w:pPr>
@@ -1033,7 +1102,7 @@
       <w:pPr>
         <w:pStyle w:val="Compact"/>
         <w:numPr>
-          <w:numId w:val="1022"/>
+          <w:numId w:val="1024"/>
           <w:ilvl w:val="0"/>
         </w:numPr>
       </w:pPr>
@@ -1045,7 +1114,7 @@
       <w:pPr>
         <w:pStyle w:val="Compact"/>
         <w:numPr>
-          <w:numId w:val="1022"/>
+          <w:numId w:val="1024"/>
           <w:ilvl w:val="0"/>
         </w:numPr>
       </w:pPr>
@@ -1057,7 +1126,7 @@
       <w:pPr>
         <w:pStyle w:val="Compact"/>
         <w:numPr>
-          <w:numId w:val="1023"/>
+          <w:numId w:val="1025"/>
           <w:ilvl w:val="1"/>
         </w:numPr>
       </w:pPr>
@@ -1069,7 +1138,7 @@
       <w:pPr>
         <w:pStyle w:val="Compact"/>
         <w:numPr>
-          <w:numId w:val="1023"/>
+          <w:numId w:val="1025"/>
           <w:ilvl w:val="1"/>
         </w:numPr>
       </w:pPr>
@@ -1130,7 +1199,7 @@
       <w:pPr>
         <w:pStyle w:val="Compact"/>
         <w:numPr>
-          <w:numId w:val="1024"/>
+          <w:numId w:val="1026"/>
           <w:ilvl w:val="0"/>
         </w:numPr>
       </w:pPr>
@@ -1142,7 +1211,7 @@
       <w:pPr>
         <w:pStyle w:val="Compact"/>
         <w:numPr>
-          <w:numId w:val="1024"/>
+          <w:numId w:val="1026"/>
           <w:ilvl w:val="0"/>
         </w:numPr>
       </w:pPr>
@@ -1166,7 +1235,7 @@
       <w:pPr>
         <w:pStyle w:val="Compact"/>
         <w:numPr>
-          <w:numId w:val="1025"/>
+          <w:numId w:val="1027"/>
           <w:ilvl w:val="1"/>
         </w:numPr>
       </w:pPr>
@@ -1178,7 +1247,7 @@
       <w:pPr>
         <w:pStyle w:val="Compact"/>
         <w:numPr>
-          <w:numId w:val="1025"/>
+          <w:numId w:val="1027"/>
           <w:ilvl w:val="1"/>
         </w:numPr>
       </w:pPr>
@@ -1239,7 +1308,7 @@
       <w:pPr>
         <w:pStyle w:val="Compact"/>
         <w:numPr>
-          <w:numId w:val="1026"/>
+          <w:numId w:val="1028"/>
           <w:ilvl w:val="0"/>
         </w:numPr>
       </w:pPr>
@@ -1251,7 +1320,7 @@
       <w:pPr>
         <w:pStyle w:val="Compact"/>
         <w:numPr>
-          <w:numId w:val="1026"/>
+          <w:numId w:val="1028"/>
           <w:ilvl w:val="0"/>
         </w:numPr>
       </w:pPr>
@@ -1273,7 +1342,7 @@
       <w:pPr>
         <w:pStyle w:val="Compact"/>
         <w:numPr>
-          <w:numId w:val="1027"/>
+          <w:numId w:val="1029"/>
           <w:ilvl w:val="0"/>
         </w:numPr>
       </w:pPr>
@@ -1285,12 +1354,80 @@
       <w:pPr>
         <w:pStyle w:val="Compact"/>
         <w:numPr>
-          <w:numId w:val="1027"/>
-          <w:ilvl w:val="0"/>
-        </w:numPr>
-      </w:pPr>
-      <w:r>
-        <w:t xml:space="preserve">Determine the molarity of a solution formed by dissolving 97.7 g LiBr in enough water to yield</w:t>
+          <w:numId w:val="1029"/>
+          <w:ilvl w:val="0"/>
+        </w:numPr>
+      </w:pPr>
+      <w:r>
+        <w:t xml:space="preserve">Determine the molarity of a solution formed by dissolving 97.7 g LiBr in enough water to yield 750.0 mL of solution. (Li: 6.941, Br: 79.90)</w:t>
+      </w:r>
+    </w:p>
+    <w:p>
+      <w:pPr>
+        <w:pStyle w:val="Compact"/>
+        <w:numPr>
+          <w:numId w:val="1030"/>
+          <w:ilvl w:val="1"/>
+        </w:numPr>
+      </w:pPr>
+      <w:r>
+        <w:t xml:space="preserve">A) 1.50 M</w:t>
+      </w:r>
+    </w:p>
+    <w:p>
+      <w:pPr>
+        <w:pStyle w:val="Compact"/>
+        <w:numPr>
+          <w:numId w:val="1030"/>
+          <w:ilvl w:val="1"/>
+        </w:numPr>
+      </w:pPr>
+      <w:r>
+        <w:t xml:space="preserve">B) 1.18 M</w:t>
+      </w:r>
+    </w:p>
+    <w:p>
+      <w:pPr>
+        <w:pStyle w:val="Compact"/>
+        <w:numPr>
+          <w:numId w:val="1030"/>
+          <w:ilvl w:val="1"/>
+        </w:numPr>
+      </w:pPr>
+      <w:r>
+        <w:t xml:space="preserve">C) 0.130 M</w:t>
+      </w:r>
+    </w:p>
+    <w:p>
+      <w:pPr>
+        <w:pStyle w:val="Compact"/>
+        <w:numPr>
+          <w:numId w:val="1030"/>
+          <w:ilvl w:val="1"/>
+        </w:numPr>
+      </w:pPr>
+      <w:r>
+        <w:t xml:space="preserve">D) 0.768 M</w:t>
+      </w:r>
+    </w:p>
+    <w:p>
+      <w:pPr>
+        <w:pStyle w:val="Compact"/>
+        <w:numPr>
+          <w:numId w:val="1030"/>
+          <w:ilvl w:val="1"/>
+        </w:numPr>
+      </w:pPr>
+      <w:r>
+        <w:t xml:space="preserve">E) 2.30 M</w:t>
+      </w:r>
+    </w:p>
+    <w:p>
+      <w:pPr>
+        <w:pStyle w:val="FirstParagraph"/>
+      </w:pPr>
+      <w:r>
+        <w:t xml:space="preserve">A</w:t>
       </w:r>
     </w:p>
     <w:p>
@@ -1307,7 +1444,7 @@
       <w:pPr>
         <w:pStyle w:val="Compact"/>
         <w:numPr>
-          <w:numId w:val="1028"/>
+          <w:numId w:val="1032"/>
           <w:ilvl w:val="0"/>
         </w:numPr>
       </w:pPr>
@@ -1318,13 +1455,7 @@
         <w:t xml:space="preserve"> </w:t>
       </w:r>
       <w:r>
-        <w:t xml:space="preserve">How many liters of a 0.125 M NaOH solution contain 0.255</w:t>
-      </w:r>
-      <w:r>
-        <w:t xml:space="preserve"> </w:t>
-      </w:r>
-      <w:r>
-        <w:t xml:space="preserve">mol of NaOH?</w:t>
+        <w:t xml:space="preserve">How many liters of a 0.125 M NaOH solution contain 0.255 mol of NaOH?</w:t>
       </w:r>
     </w:p>
     <w:p>
@@ -1341,7 +1472,7 @@
       <w:pPr>
         <w:pStyle w:val="Compact"/>
         <w:numPr>
-          <w:numId w:val="1029"/>
+          <w:numId w:val="1033"/>
           <w:ilvl w:val="0"/>
         </w:numPr>
       </w:pPr>
@@ -1353,7 +1484,7 @@
       <w:pPr>
         <w:pStyle w:val="Compact"/>
         <w:numPr>
-          <w:numId w:val="1029"/>
+          <w:numId w:val="1033"/>
           <w:ilvl w:val="0"/>
         </w:numPr>
       </w:pPr>
@@ -1365,7 +1496,7 @@
       <w:pPr>
         <w:pStyle w:val="Compact"/>
         <w:numPr>
-          <w:numId w:val="1029"/>
+          <w:numId w:val="1033"/>
           <w:ilvl w:val="0"/>
         </w:numPr>
       </w:pPr>
@@ -1377,7 +1508,7 @@
       <w:pPr>
         <w:pStyle w:val="Compact"/>
         <w:numPr>
-          <w:numId w:val="1030"/>
+          <w:numId w:val="1034"/>
           <w:ilvl w:val="1"/>
         </w:numPr>
       </w:pPr>
@@ -1389,7 +1520,7 @@
       <w:pPr>
         <w:pStyle w:val="Compact"/>
         <w:numPr>
-          <w:numId w:val="1031"/>
+          <w:numId w:val="1035"/>
           <w:ilvl w:val="2"/>
         </w:numPr>
       </w:pPr>
@@ -1401,7 +1532,7 @@
       <w:pPr>
         <w:pStyle w:val="Compact"/>
         <w:numPr>
-          <w:numId w:val="1031"/>
+          <w:numId w:val="1035"/>
           <w:ilvl w:val="2"/>
         </w:numPr>
       </w:pPr>
@@ -1413,7 +1544,7 @@
       <w:pPr>
         <w:pStyle w:val="Compact"/>
         <w:numPr>
-          <w:numId w:val="1029"/>
+          <w:numId w:val="1033"/>
           <w:ilvl w:val="0"/>
         </w:numPr>
       </w:pPr>
@@ -1441,7 +1572,7 @@
       <w:pPr>
         <w:pStyle w:val="Compact"/>
         <w:numPr>
-          <w:numId w:val="1032"/>
+          <w:numId w:val="1036"/>
           <w:ilvl w:val="0"/>
         </w:numPr>
       </w:pPr>
@@ -1453,7 +1584,7 @@
       <w:pPr>
         <w:pStyle w:val="Compact"/>
         <w:numPr>
-          <w:numId w:val="1032"/>
+          <w:numId w:val="1036"/>
           <w:ilvl w:val="0"/>
         </w:numPr>
       </w:pPr>
@@ -1514,7 +1645,7 @@
       <w:pPr>
         <w:pStyle w:val="Compact"/>
         <w:numPr>
-          <w:numId w:val="1033"/>
+          <w:numId w:val="1037"/>
           <w:ilvl w:val="0"/>
         </w:numPr>
       </w:pPr>
@@ -1536,7 +1667,7 @@
       <w:pPr>
         <w:pStyle w:val="Compact"/>
         <w:numPr>
-          <w:numId w:val="1034"/>
+          <w:numId w:val="1038"/>
           <w:ilvl w:val="0"/>
         </w:numPr>
       </w:pPr>
@@ -1548,12 +1679,68 @@
       <w:pPr>
         <w:pStyle w:val="Compact"/>
         <w:numPr>
-          <w:numId w:val="1034"/>
-          <w:ilvl w:val="0"/>
-        </w:numPr>
-      </w:pPr>
-      <w:r>
-        <w:t xml:space="preserve">What is the concentration of HCl in the final solution when 65 mL of a 9.0 M HCl solution is diluted with pure water to a total volume of .15 mL?</w:t>
+          <w:numId w:val="1038"/>
+          <w:ilvl w:val="0"/>
+        </w:numPr>
+      </w:pPr>
+      <w:r>
+        <w:t xml:space="preserve">What is the concentration of HCl in the final solution when 65 mL of a 9.0 M HCl solution is diluted with pure water to a total volume of .15 L?</w:t>
+      </w:r>
+    </w:p>
+    <w:p>
+      <w:pPr>
+        <w:pStyle w:val="Compact"/>
+        <w:numPr>
+          <w:numId w:val="1039"/>
+          <w:ilvl w:val="1"/>
+        </w:numPr>
+      </w:pPr>
+      <w:r>
+        <w:t xml:space="preserve">A) 2.1 × 10-2 M</w:t>
+      </w:r>
+    </w:p>
+    <w:p>
+      <w:pPr>
+        <w:pStyle w:val="Compact"/>
+        <w:numPr>
+          <w:numId w:val="1039"/>
+          <w:ilvl w:val="1"/>
+        </w:numPr>
+      </w:pPr>
+      <w:r>
+        <w:t xml:space="preserve">B) 3.9 M</w:t>
+      </w:r>
+    </w:p>
+    <w:p>
+      <w:pPr>
+        <w:pStyle w:val="Compact"/>
+        <w:numPr>
+          <w:numId w:val="1039"/>
+          <w:ilvl w:val="1"/>
+        </w:numPr>
+      </w:pPr>
+      <w:r>
+        <w:t xml:space="preserve">C) 21 M</w:t>
+      </w:r>
+    </w:p>
+    <w:p>
+      <w:pPr>
+        <w:pStyle w:val="Compact"/>
+        <w:numPr>
+          <w:numId w:val="1039"/>
+          <w:ilvl w:val="1"/>
+        </w:numPr>
+      </w:pPr>
+      <w:r>
+        <w:t xml:space="preserve">D) 3.9 × 10^3 M</w:t>
+      </w:r>
+    </w:p>
+    <w:p>
+      <w:pPr>
+        <w:pStyle w:val="FirstParagraph"/>
+      </w:pPr>
+      <w:r>
+        <w:t xml:space="preserve">B</w:t>
       </w:r>
     </w:p>
     <w:p>
@@ -1742,7 +1929,7 @@
       <w:pPr>
         <w:pStyle w:val="Compact"/>
         <w:numPr>
-          <w:numId w:val="1035"/>
+          <w:numId w:val="1040"/>
           <w:ilvl w:val="0"/>
         </w:numPr>
       </w:pPr>
@@ -1754,7 +1941,7 @@
       <w:pPr>
         <w:pStyle w:val="Compact"/>
         <w:numPr>
-          <w:numId w:val="1035"/>
+          <w:numId w:val="1040"/>
           <w:ilvl w:val="0"/>
         </w:numPr>
       </w:pPr>
@@ -1771,7 +1958,7 @@
       <w:pPr>
         <w:pStyle w:val="Compact"/>
         <w:numPr>
-          <w:numId w:val="1036"/>
+          <w:numId w:val="1041"/>
           <w:ilvl w:val="0"/>
         </w:numPr>
       </w:pPr>
@@ -1783,7 +1970,7 @@
       <w:pPr>
         <w:pStyle w:val="Compact"/>
         <w:numPr>
-          <w:numId w:val="1036"/>
+          <w:numId w:val="1041"/>
           <w:ilvl w:val="0"/>
         </w:numPr>
       </w:pPr>
@@ -1907,7 +2094,7 @@
     </w:lvl>
   </w:abstractNum>
   <w:abstractNum w:abstractNumId="990">
-    <w:nsid w:val="cb14de69"/>
+    <w:nsid w:val="9f831f39"/>
     <w:multiLevelType w:val="multilevel"/>
     <w:lvl w:ilvl="0">
       <w:numFmt w:val="bullet"/>
@@ -1988,7 +2175,7 @@
     </w:lvl>
   </w:abstractNum>
   <w:abstractNum w:abstractNumId="991">
-    <w:nsid w:val="659dae20"/>
+    <w:nsid w:val="6e88044d"/>
     <w:multiLevelType w:val="multilevel"/>
     <w:lvl w:ilvl="0">
       <w:numFmt w:val="bullet"/>
@@ -2180,6 +2367,21 @@
     <w:abstractNumId w:val="991"/>
   </w:num>
   <w:num w:numId="1036">
+    <w:abstractNumId w:val="991"/>
+  </w:num>
+  <w:num w:numId="1037">
+    <w:abstractNumId w:val="991"/>
+  </w:num>
+  <w:num w:numId="1038">
+    <w:abstractNumId w:val="991"/>
+  </w:num>
+  <w:num w:numId="1039">
+    <w:abstractNumId w:val="991"/>
+  </w:num>
+  <w:num w:numId="1040">
+    <w:abstractNumId w:val="991"/>
+  </w:num>
+  <w:num w:numId="1041">
     <w:abstractNumId w:val="991"/>
   </w:num>
 </w:numbering>

--- a/assets/week-11-day-1-end-of-ch-8.docx
+++ b/assets/week-11-day-1-end-of-ch-8.docx
@@ -662,7 +662,7 @@
         <w:pStyle w:val="FirstParagraph"/>
       </w:pPr>
       <w:r>
-        <w:t xml:space="preserve">C</w:t>
+        <w:t xml:space="preserve">D</w:t>
       </w:r>
     </w:p>
     <w:p>
@@ -2094,7 +2094,7 @@
     </w:lvl>
   </w:abstractNum>
   <w:abstractNum w:abstractNumId="990">
-    <w:nsid w:val="9f831f39"/>
+    <w:nsid w:val="f07c57b3"/>
     <w:multiLevelType w:val="multilevel"/>
     <w:lvl w:ilvl="0">
       <w:numFmt w:val="bullet"/>
@@ -2175,7 +2175,7 @@
     </w:lvl>
   </w:abstractNum>
   <w:abstractNum w:abstractNumId="991">
-    <w:nsid w:val="6e88044d"/>
+    <w:nsid w:val="a3116be5"/>
     <w:multiLevelType w:val="multilevel"/>
     <w:lvl w:ilvl="0">
       <w:numFmt w:val="bullet"/>

--- a/assets/week-11-day-1-end-of-ch-8.docx
+++ b/assets/week-11-day-1-end-of-ch-8.docx
@@ -2094,7 +2094,7 @@
     </w:lvl>
   </w:abstractNum>
   <w:abstractNum w:abstractNumId="990">
-    <w:nsid w:val="f07c57b3"/>
+    <w:nsid w:val="26081be7"/>
     <w:multiLevelType w:val="multilevel"/>
     <w:lvl w:ilvl="0">
       <w:numFmt w:val="bullet"/>
@@ -2175,7 +2175,7 @@
     </w:lvl>
   </w:abstractNum>
   <w:abstractNum w:abstractNumId="991">
-    <w:nsid w:val="a3116be5"/>
+    <w:nsid w:val="9e546b74"/>
     <w:multiLevelType w:val="multilevel"/>
     <w:lvl w:ilvl="0">
       <w:numFmt w:val="bullet"/>

--- a/assets/week-11-day-1-end-of-ch-8.docx
+++ b/assets/week-11-day-1-end-of-ch-8.docx
@@ -2094,7 +2094,7 @@
     </w:lvl>
   </w:abstractNum>
   <w:abstractNum w:abstractNumId="990">
-    <w:nsid w:val="26081be7"/>
+    <w:nsid w:val="56cb6d25"/>
     <w:multiLevelType w:val="multilevel"/>
     <w:lvl w:ilvl="0">
       <w:numFmt w:val="bullet"/>
@@ -2175,7 +2175,7 @@
     </w:lvl>
   </w:abstractNum>
   <w:abstractNum w:abstractNumId="991">
-    <w:nsid w:val="9e546b74"/>
+    <w:nsid w:val="c99ed0e0"/>
     <w:multiLevelType w:val="multilevel"/>
     <w:lvl w:ilvl="0">
       <w:numFmt w:val="bullet"/>

--- a/assets/week-11-day-1-end-of-ch-8.docx
+++ b/assets/week-11-day-1-end-of-ch-8.docx
@@ -2094,7 +2094,7 @@
     </w:lvl>
   </w:abstractNum>
   <w:abstractNum w:abstractNumId="990">
-    <w:nsid w:val="f07c57b3"/>
+    <w:nsid w:val="56cb6d25"/>
     <w:multiLevelType w:val="multilevel"/>
     <w:lvl w:ilvl="0">
       <w:numFmt w:val="bullet"/>
@@ -2175,7 +2175,7 @@
     </w:lvl>
   </w:abstractNum>
   <w:abstractNum w:abstractNumId="991">
-    <w:nsid w:val="a3116be5"/>
+    <w:nsid w:val="c99ed0e0"/>
     <w:multiLevelType w:val="multilevel"/>
     <w:lvl w:ilvl="0">
       <w:numFmt w:val="bullet"/>

--- a/assets/week-11-day-1-end-of-ch-8.docx
+++ b/assets/week-11-day-1-end-of-ch-8.docx
@@ -2094,7 +2094,7 @@
     </w:lvl>
   </w:abstractNum>
   <w:abstractNum w:abstractNumId="990">
-    <w:nsid w:val="56cb6d25"/>
+    <w:nsid w:val="a0129f22"/>
     <w:multiLevelType w:val="multilevel"/>
     <w:lvl w:ilvl="0">
       <w:numFmt w:val="bullet"/>
@@ -2175,7 +2175,7 @@
     </w:lvl>
   </w:abstractNum>
   <w:abstractNum w:abstractNumId="991">
-    <w:nsid w:val="c99ed0e0"/>
+    <w:nsid w:val="edd98f10"/>
     <w:multiLevelType w:val="multilevel"/>
     <w:lvl w:ilvl="0">
       <w:numFmt w:val="bullet"/>
